--- a/TCP Design Document.docx
+++ b/TCP Design Document.docx
@@ -38,6 +38,7 @@
           <w:color w:val="FF0000"/>
           <w:sz w:val="28"/>
           <w:szCs w:val="28"/>
+          <w:u w:val="single"/>
         </w:rPr>
       </w:pPr>
       <w:r>
@@ -48,6 +49,7 @@
           <w:color w:val="FF0000"/>
           <w:sz w:val="28"/>
           <w:szCs w:val="28"/>
+          <w:u w:val="single"/>
         </w:rPr>
         <w:t>Overview</w:t>
       </w:r>
@@ -64,23 +66,78 @@
           <w:sz w:val="28"/>
           <w:szCs w:val="28"/>
         </w:rPr>
-        <w:t>The project involves the development of a TCP-based client-server system for handling user accounts, financial transactions, and authentication processes.</w:t>
+        <w:t xml:space="preserve">The project </w:t>
+      </w:r>
+      <w:r>
+        <w:rPr>
+          <w:sz w:val="28"/>
+          <w:szCs w:val="28"/>
+        </w:rPr>
+        <w:t>is about</w:t>
+      </w:r>
+      <w:r>
+        <w:rPr>
+          <w:sz w:val="28"/>
+          <w:szCs w:val="28"/>
+        </w:rPr>
+        <w:t xml:space="preserve"> creating a </w:t>
+      </w:r>
+      <w:r>
+        <w:rPr>
+          <w:sz w:val="28"/>
+          <w:szCs w:val="28"/>
+        </w:rPr>
+        <w:t xml:space="preserve">multithreading </w:t>
+      </w:r>
+      <w:r>
+        <w:rPr>
+          <w:sz w:val="28"/>
+          <w:szCs w:val="28"/>
+        </w:rPr>
+        <w:t>TCP</w:t>
+      </w:r>
+      <w:r>
+        <w:rPr>
+          <w:sz w:val="28"/>
+          <w:szCs w:val="28"/>
+        </w:rPr>
+        <w:t xml:space="preserve"> </w:t>
+      </w:r>
+      <w:r>
+        <w:rPr>
+          <w:sz w:val="28"/>
+          <w:szCs w:val="28"/>
+        </w:rPr>
+        <w:t>client-server system that runs to manage user accounts, money transfers, and authentication procedures</w:t>
+      </w:r>
+      <w:r>
+        <w:rPr>
+          <w:sz w:val="28"/>
+          <w:szCs w:val="28"/>
+        </w:rPr>
+        <w:t>.</w:t>
       </w:r>
     </w:p>
     <w:p/>
     <w:p>
       <w:pPr>
         <w:rPr>
+          <w:b/>
+          <w:bCs/>
           <w:color w:val="FF0000"/>
           <w:sz w:val="32"/>
           <w:szCs w:val="32"/>
-        </w:rPr>
-      </w:pPr>
-      <w:r>
-        <w:rPr>
+          <w:u w:val="single"/>
+        </w:rPr>
+      </w:pPr>
+      <w:r>
+        <w:rPr>
+          <w:b/>
+          <w:bCs/>
           <w:color w:val="FF0000"/>
           <w:sz w:val="32"/>
           <w:szCs w:val="32"/>
+          <w:u w:val="single"/>
         </w:rPr>
         <w:t>Components</w:t>
       </w:r>
@@ -246,7 +303,31 @@
           <w:sz w:val="30"/>
           <w:szCs w:val="30"/>
         </w:rPr>
-        <w:t>: Handles incoming client requests, manages user accounts, and maintains transaction logs.</w:t>
+        <w:t xml:space="preserve">: </w:t>
+      </w:r>
+      <w:r>
+        <w:rPr>
+          <w:color w:val="000000" w:themeColor="text1"/>
+          <w:sz w:val="30"/>
+          <w:szCs w:val="30"/>
+        </w:rPr>
+        <w:t>R</w:t>
+      </w:r>
+      <w:r>
+        <w:rPr>
+          <w:color w:val="000000" w:themeColor="text1"/>
+          <w:sz w:val="30"/>
+          <w:szCs w:val="30"/>
+        </w:rPr>
+        <w:t>esponds to incoming client requests, maintains transaction records, and oversees user accounts</w:t>
+      </w:r>
+      <w:r>
+        <w:rPr>
+          <w:color w:val="000000" w:themeColor="text1"/>
+          <w:sz w:val="30"/>
+          <w:szCs w:val="30"/>
+        </w:rPr>
+        <w:t>.</w:t>
       </w:r>
     </w:p>
     <w:p>
@@ -341,7 +422,55 @@
           <w:sz w:val="30"/>
           <w:szCs w:val="30"/>
         </w:rPr>
-        <w:t>: Represents a user account, storing user details and balance.</w:t>
+        <w:t xml:space="preserve">: </w:t>
+      </w:r>
+      <w:r>
+        <w:rPr>
+          <w:color w:val="000000" w:themeColor="text1"/>
+          <w:sz w:val="30"/>
+          <w:szCs w:val="30"/>
+        </w:rPr>
+        <w:t>This r</w:t>
+      </w:r>
+      <w:r>
+        <w:rPr>
+          <w:color w:val="000000" w:themeColor="text1"/>
+          <w:sz w:val="30"/>
+          <w:szCs w:val="30"/>
+        </w:rPr>
+        <w:t xml:space="preserve">epresents a user account, storing </w:t>
+      </w:r>
+      <w:r>
+        <w:rPr>
+          <w:color w:val="000000" w:themeColor="text1"/>
+          <w:sz w:val="30"/>
+          <w:szCs w:val="30"/>
+        </w:rPr>
+        <w:t xml:space="preserve">the </w:t>
+      </w:r>
+      <w:r>
+        <w:rPr>
+          <w:color w:val="000000" w:themeColor="text1"/>
+          <w:sz w:val="30"/>
+          <w:szCs w:val="30"/>
+        </w:rPr>
+        <w:t>user</w:t>
+      </w:r>
+      <w:r>
+        <w:rPr>
+          <w:color w:val="000000" w:themeColor="text1"/>
+          <w:sz w:val="30"/>
+          <w:szCs w:val="30"/>
+        </w:rPr>
+        <w:t>s’</w:t>
+      </w:r>
+      <w:r>
+        <w:rPr>
+          <w:color w:val="000000" w:themeColor="text1"/>
+          <w:sz w:val="30"/>
+          <w:szCs w:val="30"/>
+        </w:rPr>
+        <w:t xml:space="preserve"> details and balance.</w:t>
       </w:r>
     </w:p>
     <w:p>
@@ -375,7 +504,49 @@
           <w:sz w:val="30"/>
           <w:szCs w:val="30"/>
         </w:rPr>
-        <w:t>: User ID, User Details (name, email, password, address), Current Balance.</w:t>
+        <w:t>:</w:t>
+      </w:r>
+      <w:r>
+        <w:rPr>
+          <w:color w:val="000000" w:themeColor="text1"/>
+          <w:sz w:val="30"/>
+          <w:szCs w:val="30"/>
+        </w:rPr>
+        <w:t xml:space="preserve"> The attributes are</w:t>
+      </w:r>
+      <w:r>
+        <w:rPr>
+          <w:color w:val="000000" w:themeColor="text1"/>
+          <w:sz w:val="30"/>
+          <w:szCs w:val="30"/>
+        </w:rPr>
+        <w:t xml:space="preserve"> User ID, User Details (</w:t>
+      </w:r>
+      <w:proofErr w:type="spellStart"/>
+      <w:r>
+        <w:rPr>
+          <w:color w:val="000000" w:themeColor="text1"/>
+          <w:sz w:val="30"/>
+          <w:szCs w:val="30"/>
+        </w:rPr>
+        <w:t>ppsn</w:t>
+      </w:r>
+      <w:proofErr w:type="spellEnd"/>
+      <w:r>
+        <w:rPr>
+          <w:color w:val="000000" w:themeColor="text1"/>
+          <w:sz w:val="30"/>
+          <w:szCs w:val="30"/>
+        </w:rPr>
+        <w:t xml:space="preserve">, </w:t>
+      </w:r>
+      <w:r>
+        <w:rPr>
+          <w:color w:val="000000" w:themeColor="text1"/>
+          <w:sz w:val="30"/>
+          <w:szCs w:val="30"/>
+        </w:rPr>
+        <w:t>name, email, password, address), Current Balance.</w:t>
       </w:r>
     </w:p>
     <w:p>
@@ -436,7 +607,7 @@
           <w:sz w:val="30"/>
           <w:szCs w:val="30"/>
         </w:rPr>
-        <w:t>Transaction</w:t>
+        <w:t>User</w:t>
       </w:r>
     </w:p>
     <w:p>
@@ -470,7 +641,31 @@
           <w:sz w:val="30"/>
           <w:szCs w:val="30"/>
         </w:rPr>
-        <w:t>: Defines a transaction structure, recording date, amount, transaction type, sender, and recipient.</w:t>
+        <w:t xml:space="preserve">: </w:t>
+      </w:r>
+      <w:r>
+        <w:rPr>
+          <w:color w:val="000000" w:themeColor="text1"/>
+          <w:sz w:val="30"/>
+          <w:szCs w:val="30"/>
+        </w:rPr>
+        <w:t>S</w:t>
+      </w:r>
+      <w:r>
+        <w:rPr>
+          <w:color w:val="000000" w:themeColor="text1"/>
+          <w:sz w:val="30"/>
+          <w:szCs w:val="30"/>
+        </w:rPr>
+        <w:t>tores user data on its own</w:t>
+      </w:r>
+      <w:r>
+        <w:rPr>
+          <w:color w:val="000000" w:themeColor="text1"/>
+          <w:sz w:val="30"/>
+          <w:szCs w:val="30"/>
+        </w:rPr>
+        <w:t>.</w:t>
       </w:r>
     </w:p>
     <w:p>
@@ -504,34 +699,7 @@
           <w:sz w:val="30"/>
           <w:szCs w:val="30"/>
         </w:rPr>
-        <w:t>: Date, Amount, Type (Lodge/Transfer), Sender ID, Recipient ID.</w:t>
-      </w:r>
-    </w:p>
-    <w:p>
-      <w:pPr>
-        <w:numPr>
-          <w:ilvl w:val="0"/>
-          <w:numId w:val="1"/>
-        </w:numPr>
-        <w:tabs>
-          <w:tab w:val="clear" w:pos="360"/>
-          <w:tab w:val="num" w:pos="720"/>
-        </w:tabs>
-        <w:rPr>
-          <w:color w:val="00B0F0"/>
-          <w:sz w:val="30"/>
-          <w:szCs w:val="30"/>
-        </w:rPr>
-      </w:pPr>
-      <w:r>
-        <w:rPr>
-          <w:b/>
-          <w:bCs/>
-          <w:color w:val="00B0F0"/>
-          <w:sz w:val="30"/>
-          <w:szCs w:val="30"/>
-        </w:rPr>
-        <w:t>User</w:t>
+        <w:t>: Name, ID, Email, Password, Address, Balance.</w:t>
       </w:r>
     </w:p>
     <w:p>
@@ -557,74 +725,6 @@
           <w:sz w:val="30"/>
           <w:szCs w:val="30"/>
         </w:rPr>
-        <w:t>Purpose</w:t>
-      </w:r>
-      <w:r>
-        <w:rPr>
-          <w:color w:val="000000" w:themeColor="text1"/>
-          <w:sz w:val="30"/>
-          <w:szCs w:val="30"/>
-        </w:rPr>
-        <w:t>: Holds user information independently.</w:t>
-      </w:r>
-    </w:p>
-    <w:p>
-      <w:pPr>
-        <w:numPr>
-          <w:ilvl w:val="1"/>
-          <w:numId w:val="1"/>
-        </w:numPr>
-        <w:tabs>
-          <w:tab w:val="num" w:pos="1440"/>
-        </w:tabs>
-        <w:rPr>
-          <w:color w:val="000000" w:themeColor="text1"/>
-          <w:sz w:val="30"/>
-          <w:szCs w:val="30"/>
-        </w:rPr>
-      </w:pPr>
-      <w:r>
-        <w:rPr>
-          <w:b/>
-          <w:bCs/>
-          <w:color w:val="000000" w:themeColor="text1"/>
-          <w:sz w:val="30"/>
-          <w:szCs w:val="30"/>
-        </w:rPr>
-        <w:t>Attributes</w:t>
-      </w:r>
-      <w:r>
-        <w:rPr>
-          <w:color w:val="000000" w:themeColor="text1"/>
-          <w:sz w:val="30"/>
-          <w:szCs w:val="30"/>
-        </w:rPr>
-        <w:t>: Name, ID, Email, Password, Address, Balance.</w:t>
-      </w:r>
-    </w:p>
-    <w:p>
-      <w:pPr>
-        <w:numPr>
-          <w:ilvl w:val="1"/>
-          <w:numId w:val="1"/>
-        </w:numPr>
-        <w:tabs>
-          <w:tab w:val="num" w:pos="1440"/>
-        </w:tabs>
-        <w:rPr>
-          <w:color w:val="000000" w:themeColor="text1"/>
-          <w:sz w:val="30"/>
-          <w:szCs w:val="30"/>
-        </w:rPr>
-      </w:pPr>
-      <w:r>
-        <w:rPr>
-          <w:b/>
-          <w:bCs/>
-          <w:color w:val="000000" w:themeColor="text1"/>
-          <w:sz w:val="30"/>
-          <w:szCs w:val="30"/>
-        </w:rPr>
         <w:t>Features</w:t>
       </w:r>
       <w:r>
@@ -651,6 +751,61 @@
           <w:color w:val="000000" w:themeColor="text1"/>
           <w:sz w:val="32"/>
           <w:szCs w:val="32"/>
+        </w:rPr>
+      </w:pPr>
+    </w:p>
+    <w:p>
+      <w:pPr>
+        <w:rPr>
+          <w:b/>
+          <w:bCs/>
+          <w:color w:val="ED7D31" w:themeColor="accent2"/>
+          <w:sz w:val="28"/>
+          <w:szCs w:val="28"/>
+        </w:rPr>
+      </w:pPr>
+    </w:p>
+    <w:p>
+      <w:pPr>
+        <w:rPr>
+          <w:b/>
+          <w:bCs/>
+          <w:color w:val="ED7D31" w:themeColor="accent2"/>
+          <w:sz w:val="28"/>
+          <w:szCs w:val="28"/>
+        </w:rPr>
+      </w:pPr>
+    </w:p>
+    <w:p>
+      <w:pPr>
+        <w:rPr>
+          <w:b/>
+          <w:bCs/>
+          <w:color w:val="ED7D31" w:themeColor="accent2"/>
+          <w:sz w:val="28"/>
+          <w:szCs w:val="28"/>
+        </w:rPr>
+      </w:pPr>
+    </w:p>
+    <w:p>
+      <w:pPr>
+        <w:rPr>
+          <w:b/>
+          <w:bCs/>
+          <w:color w:val="ED7D31" w:themeColor="accent2"/>
+          <w:sz w:val="28"/>
+          <w:szCs w:val="28"/>
+        </w:rPr>
+      </w:pPr>
+    </w:p>
+    <w:p>
+      <w:pPr>
+        <w:rPr>
+          <w:b/>
+          <w:bCs/>
+          <w:color w:val="ED7D31" w:themeColor="accent2"/>
+          <w:sz w:val="28"/>
+          <w:szCs w:val="28"/>
         </w:rPr>
       </w:pPr>
     </w:p>
@@ -715,7 +870,23 @@
           <w:sz w:val="28"/>
           <w:szCs w:val="28"/>
         </w:rPr>
-        <w:t>: Offers a command-line interface for user interactions.</w:t>
+        <w:t xml:space="preserve">: Offers a </w:t>
+      </w:r>
+      <w:r>
+        <w:rPr>
+          <w:color w:val="000000" w:themeColor="text1"/>
+          <w:sz w:val="28"/>
+          <w:szCs w:val="28"/>
+        </w:rPr>
+        <w:t>GUI</w:t>
+      </w:r>
+      <w:r>
+        <w:rPr>
+          <w:color w:val="000000" w:themeColor="text1"/>
+          <w:sz w:val="28"/>
+          <w:szCs w:val="28"/>
+        </w:rPr>
+        <w:t xml:space="preserve"> interface for user interactions.</w:t>
       </w:r>
     </w:p>
     <w:p>
@@ -746,7 +917,23 @@
           <w:sz w:val="28"/>
           <w:szCs w:val="28"/>
         </w:rPr>
-        <w:t>: Facilitates user authentication and registration using provided credentials.</w:t>
+        <w:t xml:space="preserve">: </w:t>
+      </w:r>
+      <w:r>
+        <w:rPr>
+          <w:color w:val="000000" w:themeColor="text1"/>
+          <w:sz w:val="28"/>
+          <w:szCs w:val="28"/>
+        </w:rPr>
+        <w:t>Once a user registers and makes an account then granted Login functionalities</w:t>
+      </w:r>
+      <w:r>
+        <w:rPr>
+          <w:color w:val="000000" w:themeColor="text1"/>
+          <w:sz w:val="28"/>
+          <w:szCs w:val="28"/>
+        </w:rPr>
+        <w:t>.</w:t>
       </w:r>
     </w:p>
     <w:p>
@@ -829,7 +1016,47 @@
           <w:sz w:val="28"/>
           <w:szCs w:val="28"/>
         </w:rPr>
-        <w:t>: Listens for incoming connections and creates a separate thread for each client.</w:t>
+        <w:t xml:space="preserve">: </w:t>
+      </w:r>
+      <w:r>
+        <w:rPr>
+          <w:color w:val="000000" w:themeColor="text1"/>
+          <w:sz w:val="28"/>
+          <w:szCs w:val="28"/>
+        </w:rPr>
+        <w:t>Waits</w:t>
+      </w:r>
+      <w:r>
+        <w:rPr>
+          <w:color w:val="000000" w:themeColor="text1"/>
+          <w:sz w:val="28"/>
+          <w:szCs w:val="28"/>
+        </w:rPr>
+        <w:t xml:space="preserve"> for new connections and starts a </w:t>
+      </w:r>
+      <w:r>
+        <w:rPr>
+          <w:color w:val="000000" w:themeColor="text1"/>
+          <w:sz w:val="28"/>
+          <w:szCs w:val="28"/>
+        </w:rPr>
+        <w:t xml:space="preserve">brand-new </w:t>
+      </w:r>
+      <w:r>
+        <w:rPr>
+          <w:color w:val="000000" w:themeColor="text1"/>
+          <w:sz w:val="28"/>
+          <w:szCs w:val="28"/>
+        </w:rPr>
+        <w:t>thread for every client</w:t>
+      </w:r>
+      <w:r>
+        <w:rPr>
+          <w:color w:val="000000" w:themeColor="text1"/>
+          <w:sz w:val="28"/>
+          <w:szCs w:val="28"/>
+        </w:rPr>
+        <w:t>.</w:t>
       </w:r>
     </w:p>
     <w:p>
@@ -860,7 +1087,23 @@
           <w:sz w:val="28"/>
           <w:szCs w:val="28"/>
         </w:rPr>
-        <w:t>: Manages user accounts, verifies logins, processes financial operations, and maintains transaction logs.</w:t>
+        <w:t xml:space="preserve">: </w:t>
+      </w:r>
+      <w:r>
+        <w:rPr>
+          <w:color w:val="000000" w:themeColor="text1"/>
+          <w:sz w:val="28"/>
+          <w:szCs w:val="28"/>
+        </w:rPr>
+        <w:t>H</w:t>
+      </w:r>
+      <w:r>
+        <w:rPr>
+          <w:color w:val="000000" w:themeColor="text1"/>
+          <w:sz w:val="28"/>
+          <w:szCs w:val="28"/>
+        </w:rPr>
+        <w:t>andles financial transactions, keeps track of transactions, manages user accounts, and confirms logins.</w:t>
       </w:r>
     </w:p>
     <w:p>
@@ -935,15 +1178,65 @@
           <w:sz w:val="28"/>
           <w:szCs w:val="28"/>
         </w:rPr>
-        <w:t>Client-Server Interaction</w:t>
-      </w:r>
-      <w:r>
-        <w:rPr>
-          <w:color w:val="000000" w:themeColor="text1"/>
-          <w:sz w:val="28"/>
-          <w:szCs w:val="28"/>
-        </w:rPr>
-        <w:t>: Communication occurs via object streams using predefined protocol messages.</w:t>
+        <w:t>Client-Server</w:t>
+      </w:r>
+      <w:r>
+        <w:rPr>
+          <w:b/>
+          <w:bCs/>
+          <w:color w:val="000000" w:themeColor="text1"/>
+          <w:sz w:val="28"/>
+          <w:szCs w:val="28"/>
+        </w:rPr>
+        <w:t xml:space="preserve">: </w:t>
+      </w:r>
+      <w:r>
+        <w:rPr>
+          <w:color w:val="000000" w:themeColor="text1"/>
+          <w:sz w:val="28"/>
+          <w:szCs w:val="28"/>
+        </w:rPr>
+        <w:t xml:space="preserve">Preset protocol messages are </w:t>
+      </w:r>
+      <w:r>
+        <w:rPr>
+          <w:color w:val="000000" w:themeColor="text1"/>
+          <w:sz w:val="28"/>
+          <w:szCs w:val="28"/>
+        </w:rPr>
+        <w:t>used</w:t>
+      </w:r>
+      <w:r>
+        <w:rPr>
+          <w:color w:val="000000" w:themeColor="text1"/>
+          <w:sz w:val="28"/>
+          <w:szCs w:val="28"/>
+        </w:rPr>
+        <w:t xml:space="preserve"> along with object streams for </w:t>
+      </w:r>
+      <w:r>
+        <w:rPr>
+          <w:color w:val="000000" w:themeColor="text1"/>
+          <w:sz w:val="28"/>
+          <w:szCs w:val="28"/>
+        </w:rPr>
+        <w:t>communication</w:t>
+      </w:r>
+      <w:r>
+        <w:rPr>
+          <w:color w:val="000000" w:themeColor="text1"/>
+          <w:sz w:val="28"/>
+          <w:szCs w:val="28"/>
+        </w:rPr>
+        <w:t xml:space="preserve"> below are the commands</w:t>
+      </w:r>
+      <w:r>
+        <w:rPr>
+          <w:color w:val="000000" w:themeColor="text1"/>
+          <w:sz w:val="28"/>
+          <w:szCs w:val="28"/>
+        </w:rPr>
+        <w:t>.</w:t>
       </w:r>
     </w:p>
     <w:p>
@@ -1026,7 +1319,39 @@
           <w:sz w:val="28"/>
           <w:szCs w:val="28"/>
         </w:rPr>
-        <w:t>: Handles invalid input, login failures, and unsuccessful transactions.</w:t>
+        <w:t>: Handles invalid input</w:t>
+      </w:r>
+      <w:r>
+        <w:rPr>
+          <w:color w:val="000000" w:themeColor="text1"/>
+          <w:sz w:val="28"/>
+          <w:szCs w:val="28"/>
+        </w:rPr>
+        <w:t>s</w:t>
+      </w:r>
+      <w:r>
+        <w:rPr>
+          <w:color w:val="000000" w:themeColor="text1"/>
+          <w:sz w:val="28"/>
+          <w:szCs w:val="28"/>
+        </w:rPr>
+        <w:t>, login failures, and unsuccessful transactions</w:t>
+      </w:r>
+      <w:r>
+        <w:rPr>
+          <w:color w:val="000000" w:themeColor="text1"/>
+          <w:sz w:val="28"/>
+          <w:szCs w:val="28"/>
+        </w:rPr>
+        <w:t xml:space="preserve"> in case of making a mistake</w:t>
+      </w:r>
+      <w:r>
+        <w:rPr>
+          <w:color w:val="000000" w:themeColor="text1"/>
+          <w:sz w:val="28"/>
+          <w:szCs w:val="28"/>
+        </w:rPr>
+        <w:t>.</w:t>
       </w:r>
     </w:p>
     <w:p>
@@ -1057,7 +1382,15 @@
           <w:sz w:val="28"/>
           <w:szCs w:val="28"/>
         </w:rPr>
-        <w:t>: Manages duplicate IDs/emails, insufficient balances, password mismatches, and recipient not found scenarios.</w:t>
+        <w:t xml:space="preserve">: </w:t>
+      </w:r>
+      <w:r>
+        <w:rPr>
+          <w:color w:val="000000" w:themeColor="text1"/>
+          <w:sz w:val="28"/>
+          <w:szCs w:val="28"/>
+        </w:rPr>
+        <w:t>Handles cases of recipient not found, insufficient balances, mismatched passwords, and duplicate IDs or emails.</w:t>
       </w:r>
     </w:p>
     <w:p>
@@ -1078,7 +1411,7 @@
           <w:sz w:val="28"/>
           <w:szCs w:val="28"/>
         </w:rPr>
-        <w:t>Enhancements and Future Work</w:t>
+        <w:t>Enhancements</w:t>
       </w:r>
     </w:p>
     <w:p>
@@ -1109,7 +1442,39 @@
           <w:sz w:val="28"/>
           <w:szCs w:val="28"/>
         </w:rPr>
-        <w:t>: Implement encryption for secure data transmission.</w:t>
+        <w:t>: Implement</w:t>
+      </w:r>
+      <w:r>
+        <w:rPr>
+          <w:color w:val="000000" w:themeColor="text1"/>
+          <w:sz w:val="28"/>
+          <w:szCs w:val="28"/>
+        </w:rPr>
+        <w:t>s</w:t>
+      </w:r>
+      <w:r>
+        <w:rPr>
+          <w:color w:val="000000" w:themeColor="text1"/>
+          <w:sz w:val="28"/>
+          <w:szCs w:val="28"/>
+        </w:rPr>
+        <w:t xml:space="preserve"> encryption </w:t>
+      </w:r>
+      <w:r>
+        <w:rPr>
+          <w:color w:val="000000" w:themeColor="text1"/>
+          <w:sz w:val="28"/>
+          <w:szCs w:val="28"/>
+        </w:rPr>
+        <w:t>as to allow for</w:t>
+      </w:r>
+      <w:r>
+        <w:rPr>
+          <w:color w:val="000000" w:themeColor="text1"/>
+          <w:sz w:val="28"/>
+          <w:szCs w:val="28"/>
+        </w:rPr>
+        <w:t xml:space="preserve"> secure data transmission.</w:t>
       </w:r>
     </w:p>
     <w:p>
@@ -1189,7 +1554,39 @@
           <w:sz w:val="28"/>
           <w:szCs w:val="28"/>
         </w:rPr>
-        <w:t>Improve server performance to manage several connections at once.</w:t>
+        <w:t xml:space="preserve">Improve server performance to manage </w:t>
+      </w:r>
+      <w:r>
+        <w:rPr>
+          <w:color w:val="000000" w:themeColor="text1"/>
+          <w:sz w:val="28"/>
+          <w:szCs w:val="28"/>
+        </w:rPr>
+        <w:t>multiple</w:t>
+      </w:r>
+      <w:r>
+        <w:rPr>
+          <w:color w:val="000000" w:themeColor="text1"/>
+          <w:sz w:val="28"/>
+          <w:szCs w:val="28"/>
+        </w:rPr>
+        <w:t xml:space="preserve"> connections</w:t>
+      </w:r>
+      <w:r>
+        <w:rPr>
+          <w:color w:val="000000" w:themeColor="text1"/>
+          <w:sz w:val="28"/>
+          <w:szCs w:val="28"/>
+        </w:rPr>
+        <w:t xml:space="preserve"> running</w:t>
+      </w:r>
+      <w:r>
+        <w:rPr>
+          <w:color w:val="000000" w:themeColor="text1"/>
+          <w:sz w:val="28"/>
+          <w:szCs w:val="28"/>
+        </w:rPr>
+        <w:t xml:space="preserve"> at once.</w:t>
       </w:r>
     </w:p>
     <w:p>
@@ -1227,45 +1624,47 @@
     <w:p>
       <w:pPr>
         <w:rPr>
-          <w:color w:val="000000" w:themeColor="text1"/>
-          <w:sz w:val="28"/>
-          <w:szCs w:val="28"/>
-        </w:rPr>
-      </w:pPr>
-      <w:r>
-        <w:rPr>
-          <w:color w:val="000000" w:themeColor="text1"/>
-          <w:sz w:val="28"/>
-          <w:szCs w:val="28"/>
-        </w:rPr>
-        <w:t>Secure connection between clients and the server, account management, and financial transactions are all made possible by the powerful functionality of the TCP-based client-server system that has been put in place.</w:t>
-      </w:r>
-    </w:p>
-    <w:p>
-      <w:pPr>
-        <w:rPr>
-          <w:color w:val="000000" w:themeColor="text1"/>
-          <w:sz w:val="28"/>
-          <w:szCs w:val="28"/>
-        </w:rPr>
-      </w:pPr>
-    </w:p>
-    <w:p>
-      <w:pPr>
-        <w:rPr>
-          <w:color w:val="000000" w:themeColor="text1"/>
-          <w:sz w:val="28"/>
-          <w:szCs w:val="28"/>
-        </w:rPr>
-      </w:pPr>
-      <w:r>
-        <w:rPr>
-          <w:color w:val="000000" w:themeColor="text1"/>
-          <w:sz w:val="28"/>
-          <w:szCs w:val="28"/>
-        </w:rPr>
-        <w:t>This structure should aid in the proper organisation of the design document, explaining various parts of your project and how the code components contribute to its operation. You can elaborate on each item by going over specifics, options for implementation, and things to think about down the road.</w:t>
-      </w:r>
+          <w:vanish/>
+          <w:color w:val="000000" w:themeColor="text1"/>
+          <w:sz w:val="28"/>
+          <w:szCs w:val="28"/>
+        </w:rPr>
+      </w:pPr>
+      <w:r>
+        <w:rPr>
+          <w:color w:val="000000" w:themeColor="text1"/>
+          <w:sz w:val="28"/>
+          <w:szCs w:val="28"/>
+        </w:rPr>
+        <w:t>In summary, the strong TCP-based client-server application described in this Project Design Document allows the creation of a safe connection between clients and the server, guaranteeing consistent account management and smooth processing of banking transactions.</w:t>
+      </w:r>
+      <w:r>
+        <w:rPr>
+          <w:vanish/>
+          <w:color w:val="000000" w:themeColor="text1"/>
+          <w:sz w:val="28"/>
+          <w:szCs w:val="28"/>
+        </w:rPr>
+        <w:t>Top of Form</w:t>
+      </w:r>
+    </w:p>
+    <w:p>
+      <w:pPr>
+        <w:rPr>
+          <w:color w:val="000000" w:themeColor="text1"/>
+          <w:sz w:val="28"/>
+          <w:szCs w:val="28"/>
+        </w:rPr>
+      </w:pPr>
+    </w:p>
+    <w:p>
+      <w:pPr>
+        <w:rPr>
+          <w:color w:val="000000" w:themeColor="text1"/>
+          <w:sz w:val="28"/>
+          <w:szCs w:val="28"/>
+        </w:rPr>
+      </w:pPr>
     </w:p>
     <w:p>
       <w:pPr>
@@ -1280,6 +1679,10 @@
     <w:p/>
     <w:p>
       <w:r>
+        <w:rPr>
+          <w:noProof/>
+        </w:rPr>
+        <w:lastRenderedPageBreak/>
         <w:drawing>
           <wp:inline distT="0" distB="0" distL="0" distR="0" wp14:anchorId="64979F88" wp14:editId="168D214F">
             <wp:extent cx="6549414" cy="5920740"/>
@@ -1939,7 +2342,7 @@
   <w:abstractNum w:abstractNumId="4" w15:restartNumberingAfterBreak="0">
     <w:nsid w:val="5F243DE1"/>
     <w:multiLevelType w:val="multilevel"/>
-    <w:tmpl w:val="37E6E7A8"/>
+    <w:tmpl w:val="55D41544"/>
     <w:lvl w:ilvl="0">
       <w:start w:val="1"/>
       <w:numFmt w:val="bullet"/>
@@ -1953,6 +2356,7 @@
       </w:pPr>
       <w:rPr>
         <w:rFonts w:ascii="Symbol" w:hAnsi="Symbol" w:hint="default"/>
+        <w:color w:val="000000" w:themeColor="text1"/>
         <w:sz w:val="20"/>
       </w:rPr>
     </w:lvl>
